--- a/project face.docx
+++ b/project face.docx
@@ -476,7 +476,6 @@
         </w:r>
       </w:hyperlink>
     </w:p>
-    <w:p/>
     <w:p>
       <w:pPr>
         <w:spacing w:after="249" w:line="259" w:lineRule="auto"/>
@@ -485,27 +484,61 @@
     </w:p>
     <w:p>
       <w:pPr>
-        <w:spacing w:after="0" w:line="504" w:lineRule="auto"/>
-        <w:ind w:left="0" w:right="4049" w:firstLine="0"/>
-      </w:pPr>
-      <w:r>
         <w:rPr>
           <w:b/>
         </w:rPr>
-        <w:t xml:space="preserve">9.GitHub Profile </w:t>
-      </w:r>
-    </w:p>
-    <w:p>
-      <w:pPr>
-        <w:spacing w:after="259" w:line="259" w:lineRule="auto"/>
-        <w:ind w:left="0" w:firstLine="0"/>
       </w:pPr>
       <w:r>
         <w:rPr>
           <w:b/>
         </w:rPr>
+        <w:t xml:space="preserve">9.GitHub </w:t>
+      </w:r>
+      <w:proofErr w:type="spellStart"/>
+      <w:r>
+        <w:rPr>
+          <w:b/>
+        </w:rPr>
+        <w:t>Profil</w:t>
+      </w:r>
+      <w:r>
+        <w:rPr>
+          <w:b/>
+        </w:rPr>
+        <w:t>le</w:t>
+      </w:r>
+      <w:proofErr w:type="spellEnd"/>
+      <w:r>
+        <w:rPr>
+          <w:b/>
+        </w:rPr>
+        <w:t>:</w:t>
+      </w:r>
+      <w:r>
         <w:t xml:space="preserve"> </w:t>
       </w:r>
+      <w:hyperlink r:id="rId6" w:history="1">
+        <w:r>
+          <w:rPr>
+            <w:rStyle w:val="Hyperlink"/>
+            <w:b/>
+          </w:rPr>
+          <w:t>Nanireddy264/feel-the-imag</w:t>
+        </w:r>
+        <w:r>
+          <w:rPr>
+            <w:rStyle w:val="Hyperlink"/>
+            <w:b/>
+          </w:rPr>
+          <w:t>e</w:t>
+        </w:r>
+      </w:hyperlink>
+    </w:p>
+    <w:p>
+      <w:pPr>
+        <w:spacing w:after="259" w:line="259" w:lineRule="auto"/>
+        <w:ind w:left="0" w:firstLine="0"/>
+      </w:pPr>
     </w:p>
     <w:p>
       <w:pPr>
@@ -1471,6 +1504,18 @@
       <w:shd w:val="clear" w:color="auto" w:fill="E1DFDD"/>
     </w:rPr>
   </w:style>
+  <w:style w:type="character" w:styleId="FollowedHyperlink">
+    <w:name w:val="FollowedHyperlink"/>
+    <w:basedOn w:val="DefaultParagraphFont"/>
+    <w:uiPriority w:val="99"/>
+    <w:semiHidden/>
+    <w:unhideWhenUsed/>
+    <w:rsid w:val="002F3AF9"/>
+    <w:rPr>
+      <w:color w:val="96607D" w:themeColor="followedHyperlink"/>
+      <w:u w:val="single"/>
+    </w:rPr>
+  </w:style>
 </w:styles>
 </file>
 

--- a/project face.docx
+++ b/project face.docx
@@ -13,7 +13,10 @@
         <w:ind w:left="-5"/>
       </w:pPr>
       <w:r>
-        <w:t xml:space="preserve">                                                    TEAM CAMPUS CONNECT  </w:t>
+        <w:t xml:space="preserve">                                                    TEAM </w:t>
+      </w:r>
+      <w:r>
+        <w:t>NIGHT SHADES</w:t>
       </w:r>
     </w:p>
     <w:p>
@@ -72,15 +75,7 @@
         <w:ind w:hanging="249"/>
       </w:pPr>
       <w:r>
-        <w:t xml:space="preserve">Manish </w:t>
-      </w:r>
-      <w:proofErr w:type="spellStart"/>
-      <w:r>
-        <w:t>yadav</w:t>
-      </w:r>
-      <w:proofErr w:type="spellEnd"/>
-      <w:r>
-        <w:t xml:space="preserve"> </w:t>
+        <w:t xml:space="preserve">Manish yadav </w:t>
       </w:r>
     </w:p>
     <w:p>
@@ -92,13 +87,8 @@
         <w:ind w:hanging="249"/>
       </w:pPr>
       <w:r>
-        <w:t xml:space="preserve">Akhil </w:t>
-      </w:r>
-      <w:proofErr w:type="spellStart"/>
-      <w:r>
-        <w:t>raju</w:t>
-      </w:r>
-      <w:proofErr w:type="spellEnd"/>
+        <w:t>Akhil raju</w:t>
+      </w:r>
     </w:p>
     <w:p>
       <w:pPr>
@@ -140,15 +130,7 @@
         <w:ind w:left="0" w:firstLine="0"/>
       </w:pPr>
       <w:r>
-        <w:t xml:space="preserve">Feel The Image is an AI-powered facial emotion detection system designed to </w:t>
-      </w:r>
-      <w:proofErr w:type="spellStart"/>
-      <w:r>
-        <w:t>analyze</w:t>
-      </w:r>
-      <w:proofErr w:type="spellEnd"/>
-      <w:r>
-        <w:t xml:space="preserve"> human facial expressions and classify emotions using deep learning techniques. The application processes facial images through computer vision algorithms and Convolutional Neural Networks (CNN) to accurately identify emotions such as happiness, sadness, anger, fear, surprise, and neutrality. The system enhances human-computer interaction by enabling machines to understand emotional states in real time.</w:t>
+        <w:t>Feel The Image is an AI-powered facial emotion detection system designed to analyze human facial expressions and classify emotions using deep learning techniques. The application processes facial images through computer vision algorithms and Convolutional Neural Networks (CNN) to accurately identify emotions such as happiness, sadness, anger, fear, surprise, and neutrality. The system enhances human-computer interaction by enabling machines to understand emotional states in real time.</w:t>
       </w:r>
     </w:p>
     <w:p>
@@ -221,15 +203,7 @@
       </w:r>
       <w:r>
         <w:br/>
-        <w:t>TensorFlow/</w:t>
-      </w:r>
-      <w:proofErr w:type="spellStart"/>
-      <w:r>
-        <w:t>Keras</w:t>
-      </w:r>
-      <w:proofErr w:type="spellEnd"/>
-      <w:r>
-        <w:t xml:space="preserve"> and OpenCV were used for deep learning and image processing.</w:t>
+        <w:t>TensorFlow/Keras and OpenCV were used for deep learning and image processing.</w:t>
       </w:r>
       <w:r>
         <w:br/>
@@ -264,15 +238,7 @@
         <w:ind w:left="0" w:firstLine="0"/>
       </w:pPr>
       <w:r>
-        <w:t xml:space="preserve">Facial images are collected and </w:t>
-      </w:r>
-      <w:proofErr w:type="spellStart"/>
-      <w:r>
-        <w:t>preprocessed</w:t>
-      </w:r>
-      <w:proofErr w:type="spellEnd"/>
-      <w:r>
-        <w:t xml:space="preserve"> using image processing techniques.</w:t>
+        <w:t>Facial images are collected and preprocessed using image processing techniques.</w:t>
       </w:r>
       <w:r>
         <w:br/>
@@ -318,15 +284,7 @@
       </w:r>
       <w:r>
         <w:br/>
-        <w:t xml:space="preserve">It </w:t>
-      </w:r>
-      <w:proofErr w:type="spellStart"/>
-      <w:r>
-        <w:t>analyzes</w:t>
-      </w:r>
-      <w:proofErr w:type="spellEnd"/>
-      <w:r>
-        <w:t xml:space="preserve"> facial features and processes them using the trained CNN model.</w:t>
+        <w:t>It analyzes facial features and processes them using the trained CNN model.</w:t>
       </w:r>
       <w:r>
         <w:br/>
@@ -417,15 +375,7 @@
       </w:r>
       <w:r>
         <w:br/>
-        <w:t xml:space="preserve">The model effectively </w:t>
-      </w:r>
-      <w:proofErr w:type="spellStart"/>
-      <w:r>
-        <w:t>analyzes</w:t>
-      </w:r>
-      <w:proofErr w:type="spellEnd"/>
-      <w:r>
-        <w:t xml:space="preserve"> facial expressions and classifies emotions with reliable accuracy.</w:t>
+        <w:t>The model effectively analyzes facial expressions and classifies emotions with reliable accuracy.</w:t>
       </w:r>
       <w:r>
         <w:br/>
@@ -455,15 +405,7 @@
         <w:ind w:left="234" w:hanging="249"/>
       </w:pPr>
       <w:r>
-        <w:t xml:space="preserve">Project </w:t>
-      </w:r>
-      <w:proofErr w:type="spellStart"/>
-      <w:r>
-        <w:t>Url</w:t>
-      </w:r>
-      <w:proofErr w:type="spellEnd"/>
-      <w:r>
-        <w:t xml:space="preserve"> </w:t>
+        <w:t xml:space="preserve">Project Url </w:t>
       </w:r>
     </w:p>
     <w:p>
@@ -492,27 +434,13 @@
         <w:rPr>
           <w:b/>
         </w:rPr>
-        <w:t xml:space="preserve">9.GitHub </w:t>
-      </w:r>
-      <w:proofErr w:type="spellStart"/>
+        <w:t>9.GitHub Profil</w:t>
+      </w:r>
       <w:r>
         <w:rPr>
           <w:b/>
         </w:rPr>
-        <w:t>Profil</w:t>
-      </w:r>
-      <w:r>
-        <w:rPr>
-          <w:b/>
-        </w:rPr>
-        <w:t>le</w:t>
-      </w:r>
-      <w:proofErr w:type="spellEnd"/>
-      <w:r>
-        <w:rPr>
-          <w:b/>
-        </w:rPr>
-        <w:t>:</w:t>
+        <w:t>le:</w:t>
       </w:r>
       <w:r>
         <w:t xml:space="preserve"> </w:t>
@@ -523,14 +451,7 @@
             <w:rStyle w:val="Hyperlink"/>
             <w:b/>
           </w:rPr>
-          <w:t>Nanireddy264/feel-the-imag</w:t>
-        </w:r>
-        <w:r>
-          <w:rPr>
-            <w:rStyle w:val="Hyperlink"/>
-            <w:b/>
-          </w:rPr>
-          <w:t>e</w:t>
+          <w:t>Nanireddy264/feel-the-image</w:t>
         </w:r>
       </w:hyperlink>
     </w:p>
@@ -1448,6 +1369,7 @@
   <w:style w:type="character" w:default="1" w:styleId="DefaultParagraphFont">
     <w:name w:val="Default Paragraph Font"/>
     <w:uiPriority w:val="1"/>
+    <w:semiHidden/>
     <w:unhideWhenUsed/>
   </w:style>
   <w:style w:type="table" w:default="1" w:styleId="TableNormal">
